--- a/Version Avant final/TP1_BenAbda_Gagne_Leturger/MATH 60633 pairs.docx
+++ b/Version Avant final/TP1_BenAbda_Gagne_Leturger/MATH 60633 pairs.docx
@@ -513,20 +513,8 @@
                 <w:sz w:val="24"/>
                 <w:szCs w:val="32"/>
               </w:rPr>
-              <w:t xml:space="preserve">Achille </w:t>
-            </w:r>
-            <w:proofErr w:type="spellStart"/>
-            <w:r>
-              <w:rPr>
-                <w:rFonts w:ascii="Calibri" w:hAnsi="Calibri"/>
-                <w:b/>
-                <w:bCs/>
-                <w:sz w:val="24"/>
-                <w:szCs w:val="32"/>
-              </w:rPr>
-              <w:t>Leturger</w:t>
-            </w:r>
-            <w:proofErr w:type="spellEnd"/>
+              <w:t>Achille Leturger</w:t>
+            </w:r>
           </w:p>
         </w:tc>
         <w:tc>
@@ -541,6 +529,53 @@
                 <w:rFonts w:ascii="Calibri" w:hAnsi="Calibri"/>
               </w:rPr>
             </w:pPr>
+            <w:r>
+              <w:rPr>
+                <w:rFonts w:ascii="Calibri" w:hAnsi="Calibri"/>
+                <w:noProof/>
+              </w:rPr>
+              <w:drawing>
+                <wp:inline distT="0" distB="0" distL="0" distR="0" wp14:anchorId="62CC486B" wp14:editId="47DDAC3B">
+                  <wp:extent cx="832167" cy="443828"/>
+                  <wp:effectExtent l="0" t="0" r="6350" b="0"/>
+                  <wp:docPr id="380631523" name="Image 1" descr="Une image contenant écriture manuscrite, croquis, Dessin d’enfant, dessin&#10;&#10;Description générée automatiquement"/>
+                  <wp:cNvGraphicFramePr>
+                    <a:graphicFrameLocks xmlns:a="http://schemas.openxmlformats.org/drawingml/2006/main" noChangeAspect="1"/>
+                  </wp:cNvGraphicFramePr>
+                  <a:graphic xmlns:a="http://schemas.openxmlformats.org/drawingml/2006/main">
+                    <a:graphicData uri="http://schemas.openxmlformats.org/drawingml/2006/picture">
+                      <pic:pic xmlns:pic="http://schemas.openxmlformats.org/drawingml/2006/picture">
+                        <pic:nvPicPr>
+                          <pic:cNvPr id="380631523" name="Image 1" descr="Une image contenant écriture manuscrite, croquis, Dessin d’enfant, dessin&#10;&#10;Description générée automatiquement"/>
+                          <pic:cNvPicPr/>
+                        </pic:nvPicPr>
+                        <pic:blipFill>
+                          <a:blip r:embed="rId7" cstate="print">
+                            <a:extLst>
+                              <a:ext uri="{28A0092B-C50C-407E-A947-70E740481C1C}">
+                                <a14:useLocalDpi xmlns:a14="http://schemas.microsoft.com/office/drawing/2010/main" val="0"/>
+                              </a:ext>
+                            </a:extLst>
+                          </a:blip>
+                          <a:stretch>
+                            <a:fillRect/>
+                          </a:stretch>
+                        </pic:blipFill>
+                        <pic:spPr>
+                          <a:xfrm>
+                            <a:off x="0" y="0"/>
+                            <a:ext cx="863379" cy="460474"/>
+                          </a:xfrm>
+                          <a:prstGeom prst="rect">
+                            <a:avLst/>
+                          </a:prstGeom>
+                        </pic:spPr>
+                      </pic:pic>
+                    </a:graphicData>
+                  </a:graphic>
+                </wp:inline>
+              </w:drawing>
+            </w:r>
           </w:p>
         </w:tc>
         <w:tc>
@@ -710,6 +745,7 @@
             <w:r>
               <w:rPr>
                 <w:rFonts w:ascii="Calibri" w:hAnsi="Calibri"/>
+                <w:noProof/>
               </w:rPr>
               <w:drawing>
                 <wp:inline distT="0" distB="0" distL="0" distR="0" wp14:anchorId="28FF2870" wp14:editId="21529F41">
@@ -727,7 +763,7 @@
                           <pic:cNvPicPr/>
                         </pic:nvPicPr>
                         <pic:blipFill>
-                          <a:blip r:embed="rId7"/>
+                          <a:blip r:embed="rId8"/>
                           <a:stretch>
                             <a:fillRect/>
                           </a:stretch>
@@ -1110,7 +1146,7 @@
           <w:rFonts w:ascii="Calibri" w:hAnsi="Calibri"/>
           <w:lang w:val="fr-CA"/>
         </w:rPr>
-        <w:t> : _</w:t>
+        <w:t xml:space="preserve"> : </w:t>
       </w:r>
       <w:r>
         <w:rPr>
@@ -1118,20 +1154,6 @@
           <w:lang w:val="fr-CA"/>
         </w:rPr>
         <w:t>01-03-2024</w:t>
-      </w:r>
-      <w:r>
-        <w:rPr>
-          <w:rFonts w:ascii="Calibri" w:hAnsi="Calibri"/>
-          <w:lang w:val="fr-CA"/>
-        </w:rPr>
-        <w:t>_______________________</w:t>
-      </w:r>
-      <w:r>
-        <w:rPr>
-          <w:rFonts w:ascii="Calibri" w:hAnsi="Calibri"/>
-          <w:lang w:val="fr-CA"/>
-        </w:rPr>
-        <w:t>_______________</w:t>
       </w:r>
     </w:p>
     <w:p>
@@ -1219,6 +1241,7 @@
           <w:sz w:val="24"/>
           <w:lang w:val="fr-CA"/>
         </w:rPr>
+        <w:lastRenderedPageBreak/>
         <w:t xml:space="preserve">La note finale </w:t>
       </w:r>
       <w:r>
@@ -1792,9 +1815,9 @@
           <w:lang w:val="fr-CA"/>
         </w:rPr>
         <w:sectPr>
-          <w:headerReference w:type="default" r:id="rId8"/>
-          <w:footerReference w:type="even" r:id="rId9"/>
-          <w:footerReference w:type="default" r:id="rId10"/>
+          <w:headerReference w:type="default" r:id="rId9"/>
+          <w:footerReference w:type="even" r:id="rId10"/>
+          <w:footerReference w:type="default" r:id="rId11"/>
           <w:pgSz w:w="12240" w:h="15840"/>
           <w:pgMar w:top="1440" w:right="1531" w:bottom="1077" w:left="1531" w:header="709" w:footer="709" w:gutter="0"/>
           <w:cols w:space="708"/>
@@ -2248,16 +2271,8 @@
               <w:rPr>
                 <w:rFonts w:ascii="Calibri" w:hAnsi="Calibri"/>
               </w:rPr>
-              <w:t xml:space="preserve">Achille </w:t>
-            </w:r>
-            <w:proofErr w:type="spellStart"/>
-            <w:r>
-              <w:rPr>
-                <w:rFonts w:ascii="Calibri" w:hAnsi="Calibri"/>
-              </w:rPr>
-              <w:t>Leturger</w:t>
-            </w:r>
-            <w:proofErr w:type="spellEnd"/>
+              <w:t>Achille Leturger</w:t>
+            </w:r>
           </w:p>
         </w:tc>
         <w:tc>
